--- a/Doc/G6-OS_Final Release Document.docx
+++ b/Doc/G6-OS_Final Release Document.docx
@@ -83,25 +83,7 @@
           <w:color w:val="C00000"/>
           <w:sz w:val="56"/>
         </w:rPr>
-        <w:t>&lt;&lt;</w:t>
-      </w:r>
-      <w:r>
-        <w:rPr>
-          <w:b/>
-          <w:caps/>
-          <w:color w:val="C00000"/>
-          <w:sz w:val="56"/>
-        </w:rPr>
-        <w:t>Online-SHop</w:t>
-      </w:r>
-      <w:r>
-        <w:rPr>
-          <w:b/>
-          <w:caps/>
-          <w:color w:val="C00000"/>
-          <w:sz w:val="56"/>
-        </w:rPr>
-        <w:t>&gt;&gt;</w:t>
+        <w:t>Phone-Online-Shop</w:t>
       </w:r>
     </w:p>
     <w:p>
@@ -2077,8 +2059,8 @@
           <w:szCs w:val="40"/>
         </w:rPr>
       </w:pPr>
-      <w:bookmarkStart w:id="5" w:name="_Toc44939200"/>
-      <w:bookmarkStart w:id="6" w:name="_Toc129854138"/>
+      <w:bookmarkStart w:id="5" w:name="_Toc129854138"/>
+      <w:bookmarkStart w:id="6" w:name="_Toc44939200"/>
       <w:r>
         <w:rPr>
           <w:b w:val="0"/>
@@ -2088,7 +2070,7 @@
         </w:rPr>
         <w:t>1&gt; Installing JDK 8u321</w:t>
       </w:r>
-      <w:bookmarkEnd w:id="6"/>
+      <w:bookmarkEnd w:id="5"/>
       <w:r>
         <w:rPr>
           <w:b w:val="0"/>
@@ -2347,6 +2329,7 @@
           <w:sz w:val="24"/>
           <w:szCs w:val="24"/>
         </w:rPr>
+        <w:lastRenderedPageBreak/>
         <w:t xml:space="preserve">For more details, you can read </w:t>
       </w:r>
       <w:hyperlink r:id="rId12" w:history="1">
@@ -2646,6 +2629,7 @@
         <w:rPr>
           <w:noProof/>
         </w:rPr>
+        <w:lastRenderedPageBreak/>
         <w:drawing>
           <wp:inline distT="0" distB="0" distL="0" distR="0" wp14:anchorId="0B3363B9" wp14:editId="28F4D434">
             <wp:extent cx="4565650" cy="3111500"/>
@@ -2860,36 +2844,8 @@
           <w:sz w:val="24"/>
           <w:szCs w:val="24"/>
         </w:rPr>
-        <w:t xml:space="preserve">To work with Window Service, press </w:t>
-      </w:r>
-      <w:proofErr w:type="spellStart"/>
-      <w:r>
-        <w:rPr>
-          <w:rFonts w:ascii="Times New Roman" w:hAnsi="Times New Roman" w:cs="Times New Roman"/>
-          <w:sz w:val="24"/>
-          <w:szCs w:val="24"/>
-        </w:rPr>
-        <w:t>window+R</w:t>
-      </w:r>
-      <w:proofErr w:type="spellEnd"/>
-      <w:r>
-        <w:rPr>
-          <w:rFonts w:ascii="Times New Roman" w:hAnsi="Times New Roman" w:cs="Times New Roman"/>
-          <w:sz w:val="24"/>
-          <w:szCs w:val="24"/>
-        </w:rPr>
-        <w:t xml:space="preserve">, fill </w:t>
-      </w:r>
-      <w:proofErr w:type="spellStart"/>
-      <w:r>
-        <w:rPr>
-          <w:rFonts w:ascii="Times New Roman" w:hAnsi="Times New Roman" w:cs="Times New Roman"/>
-          <w:sz w:val="24"/>
-          <w:szCs w:val="24"/>
-        </w:rPr>
-        <w:t>service.msc</w:t>
-      </w:r>
-      <w:proofErr w:type="spellEnd"/>
+        <w:t>To work with Window Service, press window+R, fill service.msc</w:t>
+      </w:r>
     </w:p>
     <w:p>
       <w:pPr>
@@ -2909,6 +2865,7 @@
           <w:sz w:val="24"/>
           <w:szCs w:val="24"/>
         </w:rPr>
+        <w:lastRenderedPageBreak/>
         <w:drawing>
           <wp:inline distT="0" distB="0" distL="0" distR="0" wp14:anchorId="11CF5C6E" wp14:editId="5CD25DD5">
             <wp:extent cx="3016250" cy="1765300"/>
@@ -3158,6 +3115,7 @@
         <w:rPr>
           <w:noProof/>
         </w:rPr>
+        <w:lastRenderedPageBreak/>
         <w:drawing>
           <wp:inline distT="0" distB="0" distL="0" distR="0" wp14:anchorId="014FFF26" wp14:editId="6AFA3B6E">
             <wp:extent cx="2978150" cy="3435350"/>
@@ -3343,6 +3301,7 @@
           <w:sz w:val="40"/>
           <w:szCs w:val="40"/>
         </w:rPr>
+        <w:lastRenderedPageBreak/>
         <w:t>3&gt; Installing Apache NetBeans IDE 13.</w:t>
       </w:r>
       <w:bookmarkEnd w:id="9"/>
@@ -3480,43 +3439,7 @@
           <w:sz w:val="24"/>
           <w:szCs w:val="24"/>
         </w:rPr>
-        <w:t xml:space="preserve">After installation, run </w:t>
-      </w:r>
-      <w:proofErr w:type="spellStart"/>
-      <w:r>
-        <w:rPr>
-          <w:rFonts w:ascii="Times New Roman" w:hAnsi="Times New Roman" w:cs="Times New Roman"/>
-          <w:sz w:val="24"/>
-          <w:szCs w:val="24"/>
-        </w:rPr>
-        <w:t>netbeans</w:t>
-      </w:r>
-      <w:proofErr w:type="spellEnd"/>
-      <w:r>
-        <w:rPr>
-          <w:rFonts w:ascii="Times New Roman" w:hAnsi="Times New Roman" w:cs="Times New Roman"/>
-          <w:sz w:val="24"/>
-          <w:szCs w:val="24"/>
-        </w:rPr>
-        <w:t xml:space="preserve"> 13, File &gt; New Project &gt; Java with Ant &gt; Select Web Application (It is disabled by default, just select it, </w:t>
-      </w:r>
-      <w:proofErr w:type="spellStart"/>
-      <w:r>
-        <w:rPr>
-          <w:rFonts w:ascii="Times New Roman" w:hAnsi="Times New Roman" w:cs="Times New Roman"/>
-          <w:sz w:val="24"/>
-          <w:szCs w:val="24"/>
-        </w:rPr>
-        <w:t>netbeans</w:t>
-      </w:r>
-      <w:proofErr w:type="spellEnd"/>
-      <w:r>
-        <w:rPr>
-          <w:rFonts w:ascii="Times New Roman" w:hAnsi="Times New Roman" w:cs="Times New Roman"/>
-          <w:sz w:val="24"/>
-          <w:szCs w:val="24"/>
-        </w:rPr>
-        <w:t xml:space="preserve"> will automatically enable the project template).</w:t>
+        <w:t>After installation, run netbeans 13, File &gt; New Project &gt; Java with Ant &gt; Select Web Application (It is disabled by default, just select it, netbeans will automatically enable the project template).</w:t>
       </w:r>
     </w:p>
     <w:p>
@@ -3641,47 +3564,28 @@
           <w:szCs w:val="24"/>
           <w:shd w:val="clear" w:color="auto" w:fill="FFFFFF"/>
         </w:rPr>
-        <w:t xml:space="preserve">Open </w:t>
-      </w:r>
-      <w:proofErr w:type="spellStart"/>
-      <w:r>
+        <w:t>Open netbeans, on the menu bar, Window &gt; Service (ctrl + 5) &gt; select Service panel as following:</w:t>
+      </w:r>
+    </w:p>
+    <w:p>
+      <w:pPr>
+        <w:spacing w:line="360" w:lineRule="auto"/>
         <w:rPr>
           <w:rFonts w:ascii="Times New Roman" w:hAnsi="Times New Roman" w:cs="Times New Roman"/>
           <w:sz w:val="24"/>
           <w:szCs w:val="24"/>
           <w:shd w:val="clear" w:color="auto" w:fill="FFFFFF"/>
         </w:rPr>
-        <w:t>netbeans</w:t>
-      </w:r>
-      <w:proofErr w:type="spellEnd"/>
-      <w:r>
-        <w:rPr>
-          <w:rFonts w:ascii="Times New Roman" w:hAnsi="Times New Roman" w:cs="Times New Roman"/>
+      </w:pPr>
+      <w:r>
+        <w:rPr>
+          <w:rFonts w:ascii="Times New Roman" w:hAnsi="Times New Roman" w:cs="Times New Roman"/>
+          <w:noProof/>
           <w:sz w:val="24"/>
           <w:szCs w:val="24"/>
           <w:shd w:val="clear" w:color="auto" w:fill="FFFFFF"/>
         </w:rPr>
-        <w:t>, on the menu bar, Window &gt; Service (ctrl + 5) &gt; select Service panel as following:</w:t>
-      </w:r>
-    </w:p>
-    <w:p>
-      <w:pPr>
-        <w:spacing w:line="360" w:lineRule="auto"/>
-        <w:rPr>
-          <w:rFonts w:ascii="Times New Roman" w:hAnsi="Times New Roman" w:cs="Times New Roman"/>
-          <w:sz w:val="24"/>
-          <w:szCs w:val="24"/>
-          <w:shd w:val="clear" w:color="auto" w:fill="FFFFFF"/>
-        </w:rPr>
-      </w:pPr>
-      <w:r>
-        <w:rPr>
-          <w:rFonts w:ascii="Times New Roman" w:hAnsi="Times New Roman" w:cs="Times New Roman"/>
-          <w:noProof/>
-          <w:sz w:val="24"/>
-          <w:szCs w:val="24"/>
-          <w:shd w:val="clear" w:color="auto" w:fill="FFFFFF"/>
-        </w:rPr>
+        <w:lastRenderedPageBreak/>
         <w:drawing>
           <wp:inline distT="0" distB="0" distL="0" distR="0" wp14:anchorId="11632D17" wp14:editId="1E0C0C46">
             <wp:extent cx="4994275" cy="3094990"/>
@@ -3749,27 +3653,7 @@
           <w:szCs w:val="24"/>
           <w:shd w:val="clear" w:color="auto" w:fill="FFFFFF"/>
         </w:rPr>
-        <w:t xml:space="preserve">Server &gt; Right click &gt; Add Server &gt; Apache Tomcat and </w:t>
-      </w:r>
-      <w:proofErr w:type="spellStart"/>
-      <w:r>
-        <w:rPr>
-          <w:rFonts w:ascii="Times New Roman" w:hAnsi="Times New Roman" w:cs="Times New Roman"/>
-          <w:sz w:val="24"/>
-          <w:szCs w:val="24"/>
-          <w:shd w:val="clear" w:color="auto" w:fill="FFFFFF"/>
-        </w:rPr>
-        <w:t>TomEE</w:t>
-      </w:r>
-      <w:proofErr w:type="spellEnd"/>
-      <w:r>
-        <w:rPr>
-          <w:rFonts w:ascii="Times New Roman" w:hAnsi="Times New Roman" w:cs="Times New Roman"/>
-          <w:sz w:val="24"/>
-          <w:szCs w:val="24"/>
-          <w:shd w:val="clear" w:color="auto" w:fill="FFFFFF"/>
-        </w:rPr>
-        <w:t xml:space="preserve"> &gt;</w:t>
+        <w:t>Server &gt; Right click &gt; Add Server &gt; Apache Tomcat and TomEE &gt;</w:t>
       </w:r>
     </w:p>
     <w:p>
@@ -3857,19 +3741,19 @@
           <w:szCs w:val="24"/>
           <w:shd w:val="clear" w:color="auto" w:fill="FFFFFF"/>
         </w:rPr>
-        <w:t xml:space="preserve">Here you can create your username and password, then finish. Now you can work with Java Web project in </w:t>
-      </w:r>
-      <w:proofErr w:type="spellStart"/>
-      <w:r>
+        <w:t>Here you can create your username and password, then finish. Now you can work with Java Web project in netbeans 13.</w:t>
+      </w:r>
+    </w:p>
+    <w:p>
+      <w:pPr>
+        <w:spacing w:line="360" w:lineRule="auto"/>
         <w:rPr>
           <w:rFonts w:ascii="Times New Roman" w:hAnsi="Times New Roman" w:cs="Times New Roman"/>
           <w:sz w:val="24"/>
           <w:szCs w:val="24"/>
           <w:shd w:val="clear" w:color="auto" w:fill="FFFFFF"/>
         </w:rPr>
-        <w:t>netbeans</w:t>
-      </w:r>
-      <w:proofErr w:type="spellEnd"/>
+      </w:pPr>
       <w:r>
         <w:rPr>
           <w:rFonts w:ascii="Times New Roman" w:hAnsi="Times New Roman" w:cs="Times New Roman"/>
@@ -3877,47 +3761,7 @@
           <w:szCs w:val="24"/>
           <w:shd w:val="clear" w:color="auto" w:fill="FFFFFF"/>
         </w:rPr>
-        <w:t xml:space="preserve"> 13.</w:t>
-      </w:r>
-    </w:p>
-    <w:p>
-      <w:pPr>
-        <w:spacing w:line="360" w:lineRule="auto"/>
-        <w:rPr>
-          <w:rFonts w:ascii="Times New Roman" w:hAnsi="Times New Roman" w:cs="Times New Roman"/>
-          <w:sz w:val="24"/>
-          <w:szCs w:val="24"/>
-          <w:shd w:val="clear" w:color="auto" w:fill="FFFFFF"/>
-        </w:rPr>
-      </w:pPr>
-      <w:r>
-        <w:rPr>
-          <w:rFonts w:ascii="Times New Roman" w:hAnsi="Times New Roman" w:cs="Times New Roman"/>
-          <w:sz w:val="24"/>
-          <w:szCs w:val="24"/>
-          <w:shd w:val="clear" w:color="auto" w:fill="FFFFFF"/>
-        </w:rPr>
-        <w:t>If you get an error related to “</w:t>
-      </w:r>
-      <w:proofErr w:type="spellStart"/>
-      <w:r>
-        <w:rPr>
-          <w:rFonts w:ascii="Times New Roman" w:hAnsi="Times New Roman" w:cs="Times New Roman"/>
-          <w:sz w:val="24"/>
-          <w:szCs w:val="24"/>
-          <w:shd w:val="clear" w:color="auto" w:fill="FFFFFF"/>
-        </w:rPr>
-        <w:t>CATALINA_base</w:t>
-      </w:r>
-      <w:proofErr w:type="spellEnd"/>
-      <w:r>
-        <w:rPr>
-          <w:rFonts w:ascii="Times New Roman" w:hAnsi="Times New Roman" w:cs="Times New Roman"/>
-          <w:sz w:val="24"/>
-          <w:szCs w:val="24"/>
-          <w:shd w:val="clear" w:color="auto" w:fill="FFFFFF"/>
-        </w:rPr>
-        <w:t xml:space="preserve"> is Invalid”, check the first step.</w:t>
+        <w:t>If you get an error related to “CATALINA_base is Invalid”, check the first step.</w:t>
       </w:r>
     </w:p>
     <w:p>
@@ -3938,27 +3782,8 @@
           <w:szCs w:val="24"/>
           <w:shd w:val="clear" w:color="auto" w:fill="FFFFFF"/>
         </w:rPr>
-        <w:t xml:space="preserve">Errors related to Tomcat will be logged to “C:\Program Files\Apache Software Foundation\Tomcat 10.0\logs”, check the </w:t>
-      </w:r>
-      <w:proofErr w:type="spellStart"/>
-      <w:r>
-        <w:rPr>
-          <w:rFonts w:ascii="Times New Roman" w:hAnsi="Times New Roman" w:cs="Times New Roman"/>
-          <w:sz w:val="24"/>
-          <w:szCs w:val="24"/>
-          <w:shd w:val="clear" w:color="auto" w:fill="FFFFFF"/>
-        </w:rPr>
-        <w:t>catalina</w:t>
-      </w:r>
-      <w:proofErr w:type="spellEnd"/>
-      <w:r>
-        <w:rPr>
-          <w:rFonts w:ascii="Times New Roman" w:hAnsi="Times New Roman" w:cs="Times New Roman"/>
-          <w:sz w:val="24"/>
-          <w:szCs w:val="24"/>
-          <w:shd w:val="clear" w:color="auto" w:fill="FFFFFF"/>
-        </w:rPr>
-        <w:t xml:space="preserve">**** file for the detail logs. </w:t>
+        <w:lastRenderedPageBreak/>
+        <w:t xml:space="preserve">Errors related to Tomcat will be logged to “C:\Program Files\Apache Software Foundation\Tomcat 10.0\logs”, check the catalina**** file for the detail logs. </w:t>
       </w:r>
     </w:p>
     <w:p/>
@@ -4109,107 +3934,7 @@
           <w:szCs w:val="24"/>
           <w:shd w:val="clear" w:color="auto" w:fill="FFFFFF"/>
         </w:rPr>
-        <w:t xml:space="preserve">Once you create new Servlet via </w:t>
-      </w:r>
-      <w:proofErr w:type="spellStart"/>
-      <w:r>
-        <w:rPr>
-          <w:rFonts w:ascii="Times New Roman" w:hAnsi="Times New Roman" w:cs="Times New Roman"/>
-          <w:sz w:val="24"/>
-          <w:szCs w:val="24"/>
-          <w:shd w:val="clear" w:color="auto" w:fill="FFFFFF"/>
-        </w:rPr>
-        <w:t>Netbeans</w:t>
-      </w:r>
-      <w:proofErr w:type="spellEnd"/>
-      <w:r>
-        <w:rPr>
-          <w:rFonts w:ascii="Times New Roman" w:hAnsi="Times New Roman" w:cs="Times New Roman"/>
-          <w:sz w:val="24"/>
-          <w:szCs w:val="24"/>
-          <w:shd w:val="clear" w:color="auto" w:fill="FFFFFF"/>
-        </w:rPr>
-        <w:t xml:space="preserve"> template file. By default, </w:t>
-      </w:r>
-      <w:proofErr w:type="spellStart"/>
-      <w:r>
-        <w:rPr>
-          <w:rFonts w:ascii="Times New Roman" w:hAnsi="Times New Roman" w:cs="Times New Roman"/>
-          <w:sz w:val="24"/>
-          <w:szCs w:val="24"/>
-          <w:shd w:val="clear" w:color="auto" w:fill="FFFFFF"/>
-        </w:rPr>
-        <w:t>netbeans</w:t>
-      </w:r>
-      <w:proofErr w:type="spellEnd"/>
-      <w:r>
-        <w:rPr>
-          <w:rFonts w:ascii="Times New Roman" w:hAnsi="Times New Roman" w:cs="Times New Roman"/>
-          <w:sz w:val="24"/>
-          <w:szCs w:val="24"/>
-          <w:shd w:val="clear" w:color="auto" w:fill="FFFFFF"/>
-        </w:rPr>
-        <w:t xml:space="preserve"> using </w:t>
-      </w:r>
-      <w:proofErr w:type="spellStart"/>
-      <w:r>
-        <w:rPr>
-          <w:rFonts w:ascii="Times New Roman" w:hAnsi="Times New Roman" w:cs="Times New Roman"/>
-          <w:sz w:val="24"/>
-          <w:szCs w:val="24"/>
-          <w:shd w:val="clear" w:color="auto" w:fill="FFFFFF"/>
-        </w:rPr>
-        <w:t>javax</w:t>
-      </w:r>
-      <w:proofErr w:type="spellEnd"/>
-      <w:r>
-        <w:rPr>
-          <w:rFonts w:ascii="Times New Roman" w:hAnsi="Times New Roman" w:cs="Times New Roman"/>
-          <w:sz w:val="24"/>
-          <w:szCs w:val="24"/>
-          <w:shd w:val="clear" w:color="auto" w:fill="FFFFFF"/>
-        </w:rPr>
-        <w:t xml:space="preserve">, which is not included in </w:t>
-      </w:r>
-      <w:proofErr w:type="spellStart"/>
-      <w:r>
-        <w:rPr>
-          <w:rFonts w:ascii="Times New Roman" w:hAnsi="Times New Roman" w:cs="Times New Roman"/>
-          <w:sz w:val="24"/>
-          <w:szCs w:val="24"/>
-          <w:shd w:val="clear" w:color="auto" w:fill="FFFFFF"/>
-        </w:rPr>
-        <w:t>Jarkata</w:t>
-      </w:r>
-      <w:proofErr w:type="spellEnd"/>
-      <w:r>
-        <w:rPr>
-          <w:rFonts w:ascii="Times New Roman" w:hAnsi="Times New Roman" w:cs="Times New Roman"/>
-          <w:sz w:val="24"/>
-          <w:szCs w:val="24"/>
-          <w:shd w:val="clear" w:color="auto" w:fill="FFFFFF"/>
-        </w:rPr>
-        <w:t xml:space="preserve"> EE platform equipped by Tomcat 10. Just need to replace all </w:t>
-      </w:r>
-      <w:proofErr w:type="spellStart"/>
-      <w:r>
-        <w:rPr>
-          <w:rFonts w:ascii="Times New Roman" w:hAnsi="Times New Roman" w:cs="Times New Roman"/>
-          <w:sz w:val="24"/>
-          <w:szCs w:val="24"/>
-          <w:shd w:val="clear" w:color="auto" w:fill="FFFFFF"/>
-        </w:rPr>
-        <w:t>javax</w:t>
-      </w:r>
-      <w:proofErr w:type="spellEnd"/>
-      <w:r>
-        <w:rPr>
-          <w:rFonts w:ascii="Times New Roman" w:hAnsi="Times New Roman" w:cs="Times New Roman"/>
-          <w:sz w:val="24"/>
-          <w:szCs w:val="24"/>
-          <w:shd w:val="clear" w:color="auto" w:fill="FFFFFF"/>
-        </w:rPr>
-        <w:t xml:space="preserve"> by Jakarta package, then everything will be compiled.</w:t>
+        <w:t>Once you create new Servlet via Netbeans template file. By default, netbeans using javax, which is not included in Jarkata EE platform equipped by Tomcat 10. Just need to replace all javax by Jakarta package, then everything will be compiled.</w:t>
       </w:r>
     </w:p>
     <w:tbl>
@@ -4346,10 +4071,10 @@
                   <v:path o:extrusionok="f" gradientshapeok="t" o:connecttype="rect"/>
                   <o:lock v:ext="edit" aspectratio="t"/>
                 </v:shapetype>
-                <v:shape id="_x0000_i1503" type="#_x0000_t75" style="width:200.3pt;height:67.85pt" o:ole="">
+                <v:shape id="_x0000_i1025" type="#_x0000_t75" style="width:200.5pt;height:68pt" o:ole="">
                   <v:imagedata r:id="rId29" o:title=""/>
                 </v:shape>
-                <o:OLEObject Type="Embed" ProgID="PBrush" ShapeID="_x0000_i1503" DrawAspect="Content" ObjectID="_1740467031" r:id="rId30"/>
+                <o:OLEObject Type="Embed" ProgID="PBrush" ShapeID="_x0000_i1025" DrawAspect="Content" ObjectID="_1740567860" r:id="rId30"/>
               </w:object>
             </w:r>
           </w:p>
@@ -4374,6 +4099,7 @@
           <w:szCs w:val="24"/>
           <w:shd w:val="clear" w:color="auto" w:fill="FFFFFF"/>
         </w:rPr>
+        <w:lastRenderedPageBreak/>
         <w:t xml:space="preserve">Refer to </w:t>
       </w:r>
       <w:hyperlink r:id="rId31" w:history="1">
@@ -4597,9 +4323,16 @@
           <w:szCs w:val="24"/>
           <w:shd w:val="clear" w:color="auto" w:fill="FFFFFF"/>
         </w:rPr>
-        <w:t xml:space="preserve">For one who cannot start debugging mode with </w:t>
-      </w:r>
-      <w:proofErr w:type="spellStart"/>
+        <w:t>For one who cannot start debugging mode with apache tomcat 10. Open task manager window then kill the process of Java SE.</w:t>
+      </w:r>
+    </w:p>
+    <w:p>
+      <w:pPr>
+        <w:spacing w:line="360" w:lineRule="auto"/>
+        <w:rPr>
+          <w:rStyle w:val="Hyperlink"/>
+        </w:rPr>
+      </w:pPr>
       <w:r>
         <w:rPr>
           <w:rFonts w:ascii="Times New Roman" w:hAnsi="Times New Roman" w:cs="Times New Roman"/>
@@ -4608,57 +4341,7 @@
           <w:szCs w:val="24"/>
           <w:shd w:val="clear" w:color="auto" w:fill="FFFFFF"/>
         </w:rPr>
-        <w:t>apache</w:t>
-      </w:r>
-      <w:proofErr w:type="spellEnd"/>
-      <w:r>
-        <w:rPr>
-          <w:rFonts w:ascii="Times New Roman" w:hAnsi="Times New Roman" w:cs="Times New Roman"/>
-          <w:bCs/>
-          <w:sz w:val="24"/>
-          <w:szCs w:val="24"/>
-          <w:shd w:val="clear" w:color="auto" w:fill="FFFFFF"/>
-        </w:rPr>
-        <w:t xml:space="preserve"> tomcat 10. Open task manager window then </w:t>
-      </w:r>
-      <w:proofErr w:type="gramStart"/>
-      <w:r>
-        <w:rPr>
-          <w:rFonts w:ascii="Times New Roman" w:hAnsi="Times New Roman" w:cs="Times New Roman"/>
-          <w:bCs/>
-          <w:sz w:val="24"/>
-          <w:szCs w:val="24"/>
-          <w:shd w:val="clear" w:color="auto" w:fill="FFFFFF"/>
-        </w:rPr>
-        <w:t>kill</w:t>
-      </w:r>
-      <w:proofErr w:type="gramEnd"/>
-      <w:r>
-        <w:rPr>
-          <w:rFonts w:ascii="Times New Roman" w:hAnsi="Times New Roman" w:cs="Times New Roman"/>
-          <w:bCs/>
-          <w:sz w:val="24"/>
-          <w:szCs w:val="24"/>
-          <w:shd w:val="clear" w:color="auto" w:fill="FFFFFF"/>
-        </w:rPr>
-        <w:t xml:space="preserve"> the process of Java SE.</w:t>
-      </w:r>
-    </w:p>
-    <w:p>
-      <w:pPr>
-        <w:spacing w:line="360" w:lineRule="auto"/>
-        <w:rPr>
-          <w:rStyle w:val="Hyperlink"/>
-        </w:rPr>
-      </w:pPr>
-      <w:r>
-        <w:rPr>
-          <w:rFonts w:ascii="Times New Roman" w:hAnsi="Times New Roman" w:cs="Times New Roman"/>
-          <w:bCs/>
-          <w:sz w:val="24"/>
-          <w:szCs w:val="24"/>
-          <w:shd w:val="clear" w:color="auto" w:fill="FFFFFF"/>
-        </w:rPr>
+        <w:lastRenderedPageBreak/>
         <w:t xml:space="preserve">Check the video: </w:t>
       </w:r>
       <w:hyperlink r:id="rId34" w:history="1">
@@ -4846,7 +4529,6 @@
           <w:shd w:val="clear" w:color="auto" w:fill="FFFFFF"/>
         </w:rPr>
       </w:pPr>
-      <w:proofErr w:type="spellStart"/>
       <w:r>
         <w:rPr>
           <w:rFonts w:ascii="Times New Roman" w:hAnsi="Times New Roman" w:cs="Times New Roman"/>
@@ -4855,40 +4537,7 @@
           <w:szCs w:val="24"/>
           <w:shd w:val="clear" w:color="auto" w:fill="FFFFFF"/>
         </w:rPr>
-        <w:t>taskkill</w:t>
-      </w:r>
-      <w:proofErr w:type="spellEnd"/>
-      <w:r>
-        <w:rPr>
-          <w:rFonts w:ascii="Times New Roman" w:hAnsi="Times New Roman" w:cs="Times New Roman"/>
-          <w:bCs/>
-          <w:sz w:val="24"/>
-          <w:szCs w:val="24"/>
-          <w:shd w:val="clear" w:color="auto" w:fill="FFFFFF"/>
-        </w:rPr>
-        <w:t xml:space="preserve"> /</w:t>
-      </w:r>
-      <w:proofErr w:type="spellStart"/>
-      <w:r>
-        <w:rPr>
-          <w:rFonts w:ascii="Times New Roman" w:hAnsi="Times New Roman" w:cs="Times New Roman"/>
-          <w:bCs/>
-          <w:sz w:val="24"/>
-          <w:szCs w:val="24"/>
-          <w:shd w:val="clear" w:color="auto" w:fill="FFFFFF"/>
-        </w:rPr>
-        <w:t>pid</w:t>
-      </w:r>
-      <w:proofErr w:type="spellEnd"/>
-      <w:r>
-        <w:rPr>
-          <w:rFonts w:ascii="Times New Roman" w:hAnsi="Times New Roman" w:cs="Times New Roman"/>
-          <w:bCs/>
-          <w:sz w:val="24"/>
-          <w:szCs w:val="24"/>
-          <w:shd w:val="clear" w:color="auto" w:fill="FFFFFF"/>
-        </w:rPr>
-        <w:t xml:space="preserve"> 15760 /F</w:t>
+        <w:t>taskkill /pid 15760 /F</w:t>
       </w:r>
     </w:p>
     <w:p>
@@ -4947,6 +4596,7 @@
           <w:sz w:val="40"/>
           <w:szCs w:val="40"/>
         </w:rPr>
+        <w:lastRenderedPageBreak/>
         <w:t>6&gt; Working with JSTL.</w:t>
       </w:r>
       <w:bookmarkEnd w:id="15"/>
@@ -4960,23 +4610,7 @@
         <w:textAlignment w:val="baseline"/>
       </w:pPr>
       <w:r>
-        <w:t xml:space="preserve">Latest version of JSTL build on J2EE was 1.2x. Since the Tomcat 10 is using </w:t>
-      </w:r>
-      <w:proofErr w:type="spellStart"/>
-      <w:r>
-        <w:t>Jakartified</w:t>
-      </w:r>
-      <w:proofErr w:type="spellEnd"/>
-      <w:r>
-        <w:t xml:space="preserve"> version (with </w:t>
-      </w:r>
-      <w:proofErr w:type="gramStart"/>
-      <w:r>
-        <w:t>jakarta.*</w:t>
-      </w:r>
-      <w:proofErr w:type="gramEnd"/>
-      <w:r>
-        <w:t> package instead of javax.* package), use JSTL 2.0 to solve this dependency:</w:t>
+        <w:t>Latest version of JSTL build on J2EE was 1.2x. Since the Tomcat 10 is using Jakartified version (with jakarta.* package instead of javax.* package), use JSTL 2.0 to solve this dependency:</w:t>
       </w:r>
     </w:p>
     <w:p>
@@ -5268,7 +4902,7 @@
       <w:r>
         <w:t>. User Manual</w:t>
       </w:r>
-      <w:bookmarkEnd w:id="5"/>
+      <w:bookmarkEnd w:id="6"/>
       <w:bookmarkEnd w:id="17"/>
     </w:p>
     <w:p>
@@ -5291,7 +4925,11 @@
         <w:t xml:space="preserve">- </w:t>
       </w:r>
       <w:r>
-        <w:t>The online shop application is a platform that allows users to purchase goods and services online. The application offers a wide range of products, including electronics, fashion items, beauty products, home appliances, and groceries. The platform provides a user-friendly interface that enables users to browse, search, and purchase items easily. The application also offers secure payment options and fast shipping services, making it a convenient and reliable online shopping destination.</w:t>
+        <w:t xml:space="preserve">The online shop application is a platform that allows users to purchase goods and services online. The application offers a wide range of products, including electronics, fashion items, beauty products, home appliances, and groceries. The platform provides a user-friendly interface that enables users to browse, search, and purchase items easily. The application also offers secure </w:t>
+      </w:r>
+      <w:r>
+        <w:lastRenderedPageBreak/>
+        <w:t>payment options and fast shipping services, making it a convenient and reliable online shopping destination.</w:t>
       </w:r>
     </w:p>
     <w:p/>
@@ -5309,6 +4947,62 @@
       <w:bookmarkEnd w:id="20"/>
       <w:r>
         <w:t xml:space="preserve"> </w:t>
+      </w:r>
+    </w:p>
+    <w:p/>
+    <w:p>
+      <w:r>
+        <w:rPr>
+          <w:noProof/>
+        </w:rPr>
+        <w:drawing>
+          <wp:inline distT="0" distB="0" distL="0" distR="0" wp14:anchorId="47B076B0" wp14:editId="57C61514">
+            <wp:extent cx="5264785" cy="5084445"/>
+            <wp:effectExtent l="0" t="0" r="0" b="1905"/>
+            <wp:docPr id="3" name="Picture 3"/>
+            <wp:cNvGraphicFramePr>
+              <a:graphicFrameLocks xmlns:a="http://schemas.openxmlformats.org/drawingml/2006/main" noChangeAspect="1"/>
+            </wp:cNvGraphicFramePr>
+            <a:graphic xmlns:a="http://schemas.openxmlformats.org/drawingml/2006/main">
+              <a:graphicData uri="http://schemas.openxmlformats.org/drawingml/2006/picture">
+                <pic:pic xmlns:pic="http://schemas.openxmlformats.org/drawingml/2006/picture">
+                  <pic:nvPicPr>
+                    <pic:cNvPr id="0" name="Picture 1"/>
+                    <pic:cNvPicPr>
+                      <a:picLocks noChangeAspect="1" noChangeArrowheads="1"/>
+                    </pic:cNvPicPr>
+                  </pic:nvPicPr>
+                  <pic:blipFill>
+                    <a:blip r:embed="rId41">
+                      <a:extLst>
+                        <a:ext uri="{28A0092B-C50C-407E-A947-70E740481C1C}">
+                          <a14:useLocalDpi xmlns:a14="http://schemas.microsoft.com/office/drawing/2010/main" val="0"/>
+                        </a:ext>
+                      </a:extLst>
+                    </a:blip>
+                    <a:srcRect/>
+                    <a:stretch>
+                      <a:fillRect/>
+                    </a:stretch>
+                  </pic:blipFill>
+                  <pic:spPr bwMode="auto">
+                    <a:xfrm>
+                      <a:off x="0" y="0"/>
+                      <a:ext cx="5264785" cy="5084445"/>
+                    </a:xfrm>
+                    <a:prstGeom prst="rect">
+                      <a:avLst/>
+                    </a:prstGeom>
+                    <a:noFill/>
+                    <a:ln>
+                      <a:noFill/>
+                    </a:ln>
+                  </pic:spPr>
+                </pic:pic>
+              </a:graphicData>
+            </a:graphic>
+          </wp:inline>
+        </w:drawing>
       </w:r>
     </w:p>
     <w:p/>
@@ -5381,6 +5075,7 @@
         </w:numPr>
       </w:pPr>
       <w:r>
+        <w:lastRenderedPageBreak/>
         <w:t>Fill out the registration form with your personal details, including your name, email address, phone number, and shipping address.</w:t>
       </w:r>
     </w:p>
@@ -5578,15 +5273,7 @@
     </w:p>
     <w:p>
       <w:r>
-        <w:t xml:space="preserve">- To </w:t>
-      </w:r>
-      <w:proofErr w:type="spellStart"/>
-      <w:r>
-        <w:t>checkout</w:t>
-      </w:r>
-      <w:proofErr w:type="spellEnd"/>
-      <w:r>
-        <w:t xml:space="preserve"> on the online shop application, follow these steps:</w:t>
+        <w:t>- To checkout on the online shop application, follow these steps:</w:t>
       </w:r>
     </w:p>
     <w:p/>
@@ -5671,6 +5358,7 @@
       </w:pPr>
       <w:bookmarkStart w:id="24" w:name="_Toc129854150"/>
       <w:r>
+        <w:lastRenderedPageBreak/>
         <w:t>d</w:t>
       </w:r>
       <w:r>
